--- a/Documents/Design/Building Design Documents/Building Design Document Template.docx
+++ b/Documents/Design/Building Design Documents/Building Design Document Template.docx
@@ -13,230 +13,192 @@
         <w:rPr>
           <w:sz w:val="40"/>
         </w:rPr>
+        <w:t>Building Name</w:t>
+      </w:r>
+    </w:p>
+    <w:p>
+      <w:pPr>
+        <w:jc w:val="center"/>
+        <w:rPr>
+          <w:sz w:val="28"/>
+          <w:szCs w:val="28"/>
+        </w:rPr>
+      </w:pPr>
+    </w:p>
+    <w:p>
+      <w:pPr>
+        <w:jc w:val="center"/>
+        <w:rPr>
+          <w:sz w:val="28"/>
+          <w:szCs w:val="28"/>
+        </w:rPr>
+      </w:pPr>
+    </w:p>
+    <w:p>
+      <w:pPr>
+        <w:jc w:val="center"/>
+        <w:rPr>
+          <w:sz w:val="28"/>
+          <w:szCs w:val="28"/>
+        </w:rPr>
+      </w:pPr>
+    </w:p>
+    <w:p>
+      <w:pPr>
+        <w:jc w:val="center"/>
+        <w:rPr>
+          <w:sz w:val="28"/>
+          <w:szCs w:val="28"/>
+        </w:rPr>
+      </w:pPr>
+      <w:r>
+        <w:rPr>
+          <w:sz w:val="28"/>
+          <w:szCs w:val="28"/>
+        </w:rPr>
+        <w:t>&lt;Perspective</w:t>
+      </w:r>
+      <w:r>
+        <w:rPr>
+          <w:sz w:val="28"/>
+          <w:szCs w:val="28"/>
+        </w:rPr>
+        <w:t xml:space="preserve"> View Colored Image&gt;</w:t>
+      </w:r>
+    </w:p>
+    <w:p>
+      <w:pPr>
+        <w:jc w:val="center"/>
+        <w:rPr>
+          <w:sz w:val="28"/>
+          <w:szCs w:val="28"/>
+        </w:rPr>
+      </w:pPr>
+    </w:p>
+    <w:p>
+      <w:pPr>
+        <w:jc w:val="center"/>
+        <w:rPr>
+          <w:sz w:val="28"/>
+          <w:szCs w:val="28"/>
+        </w:rPr>
+      </w:pPr>
+    </w:p>
+    <w:p>
+      <w:pPr>
+        <w:jc w:val="center"/>
+        <w:rPr>
+          <w:sz w:val="28"/>
+          <w:szCs w:val="28"/>
+        </w:rPr>
+      </w:pPr>
+    </w:p>
+    <w:p>
+      <w:pPr>
+        <w:rPr>
+          <w:sz w:val="28"/>
+          <w:szCs w:val="28"/>
+        </w:rPr>
+      </w:pPr>
+      <w:r>
+        <w:rPr>
+          <w:b/>
+          <w:sz w:val="28"/>
+          <w:szCs w:val="28"/>
+        </w:rPr>
+        <w:t xml:space="preserve">Description: </w:t>
+      </w:r>
+      <w:r>
+        <w:rPr>
+          <w:rFonts w:eastAsia="MS Mincho" w:cs="Times New Roman"/>
+          <w:sz w:val="28"/>
+          <w:szCs w:val="36"/>
+        </w:rPr>
+        <w:t>Tall building with multiple windows.</w:t>
+      </w:r>
+    </w:p>
+    <w:p>
+      <w:pPr>
+        <w:rPr>
+          <w:sz w:val="28"/>
+          <w:szCs w:val="28"/>
+        </w:rPr>
+      </w:pPr>
+      <w:r>
+        <w:rPr>
+          <w:b/>
+          <w:sz w:val="28"/>
+          <w:szCs w:val="28"/>
+        </w:rPr>
+        <w:t>Dimensions (</w:t>
+      </w:r>
+      <w:proofErr w:type="spellStart"/>
+      <w:r>
+        <w:rPr>
+          <w:b/>
+          <w:sz w:val="28"/>
+          <w:szCs w:val="28"/>
+        </w:rPr>
+        <w:t>LxWxH</w:t>
+      </w:r>
+      <w:proofErr w:type="spellEnd"/>
+      <w:r>
+        <w:rPr>
+          <w:b/>
+          <w:sz w:val="28"/>
+          <w:szCs w:val="28"/>
+        </w:rPr>
+        <w:t xml:space="preserve"> </w:t>
+      </w:r>
+      <w:r>
+        <w:rPr>
+          <w:b/>
+          <w:sz w:val="28"/>
+          <w:szCs w:val="28"/>
+        </w:rPr>
+        <w:t>m</w:t>
+      </w:r>
+      <w:r>
+        <w:rPr>
+          <w:b/>
+          <w:sz w:val="28"/>
+          <w:szCs w:val="28"/>
+        </w:rPr>
+        <w:t>eters</w:t>
+      </w:r>
+      <w:r>
+        <w:rPr>
+          <w:b/>
+          <w:sz w:val="28"/>
+          <w:szCs w:val="28"/>
+        </w:rPr>
+        <w:t xml:space="preserve">): </w:t>
+      </w:r>
+      <w:r>
+        <w:rPr>
+          <w:sz w:val="28"/>
+          <w:szCs w:val="28"/>
+        </w:rPr>
+        <w:t>100 m x 88 m x 3 m</w:t>
+      </w:r>
+    </w:p>
+    <w:p>
+      <w:pPr>
+        <w:rPr>
+          <w:sz w:val="28"/>
+          <w:szCs w:val="28"/>
+        </w:rPr>
+      </w:pPr>
+      <w:r>
+        <w:rPr>
+          <w:b/>
+          <w:sz w:val="28"/>
+          <w:szCs w:val="28"/>
+        </w:rPr>
         <w:t>Building</w:t>
       </w:r>
       <w:r>
         <w:rPr>
-          <w:sz w:val="40"/>
-        </w:rPr>
-        <w:t xml:space="preserve"> Name</w:t>
-      </w:r>
-    </w:p>
-    <w:p>
-      <w:pPr>
-        <w:jc w:val="center"/>
-        <w:rPr>
-          <w:sz w:val="28"/>
-          <w:szCs w:val="28"/>
-        </w:rPr>
-      </w:pPr>
-    </w:p>
-    <w:p>
-      <w:pPr>
-        <w:jc w:val="center"/>
-        <w:rPr>
-          <w:sz w:val="28"/>
-          <w:szCs w:val="28"/>
-        </w:rPr>
-      </w:pPr>
-    </w:p>
-    <w:p>
-      <w:pPr>
-        <w:jc w:val="center"/>
-        <w:rPr>
-          <w:sz w:val="28"/>
-          <w:szCs w:val="28"/>
-        </w:rPr>
-      </w:pPr>
-    </w:p>
-    <w:p>
-      <w:pPr>
-        <w:jc w:val="center"/>
-        <w:rPr>
-          <w:sz w:val="28"/>
-          <w:szCs w:val="28"/>
-        </w:rPr>
-      </w:pPr>
-      <w:r>
-        <w:rPr>
-          <w:sz w:val="28"/>
-          <w:szCs w:val="28"/>
-        </w:rPr>
-        <w:t>&lt;Perspective</w:t>
-      </w:r>
-      <w:r>
-        <w:rPr>
-          <w:sz w:val="28"/>
-          <w:szCs w:val="28"/>
-        </w:rPr>
-        <w:t xml:space="preserve"> View Colored Image&gt;</w:t>
-      </w:r>
-    </w:p>
-    <w:p>
-      <w:pPr>
-        <w:jc w:val="center"/>
-        <w:rPr>
-          <w:sz w:val="28"/>
-          <w:szCs w:val="28"/>
-        </w:rPr>
-      </w:pPr>
-    </w:p>
-    <w:p>
-      <w:pPr>
-        <w:jc w:val="center"/>
-        <w:rPr>
-          <w:sz w:val="28"/>
-          <w:szCs w:val="28"/>
-        </w:rPr>
-      </w:pPr>
-    </w:p>
-    <w:p>
-      <w:pPr>
-        <w:jc w:val="center"/>
-        <w:rPr>
-          <w:sz w:val="28"/>
-          <w:szCs w:val="28"/>
-        </w:rPr>
-      </w:pPr>
-    </w:p>
-    <w:p>
-      <w:pPr>
-        <w:rPr>
-          <w:sz w:val="28"/>
-          <w:szCs w:val="28"/>
-        </w:rPr>
-      </w:pPr>
-      <w:r>
-        <w:rPr>
-          <w:b/>
-          <w:sz w:val="28"/>
-          <w:szCs w:val="28"/>
-        </w:rPr>
-        <w:t xml:space="preserve">Description: </w:t>
-      </w:r>
-      <w:r>
-        <w:rPr>
-          <w:sz w:val="28"/>
-          <w:szCs w:val="28"/>
-        </w:rPr>
-        <w:t>Ex: “</w:t>
-      </w:r>
-      <w:r>
-        <w:rPr>
-          <w:sz w:val="28"/>
-          <w:szCs w:val="28"/>
-        </w:rPr>
-        <w:t xml:space="preserve">Living quarters for troops at Fort Price.  Includes beds, bath, and </w:t>
-      </w:r>
-      <w:r>
-        <w:rPr>
-          <w:sz w:val="28"/>
-          <w:szCs w:val="28"/>
-        </w:rPr>
-        <w:tab/>
-      </w:r>
-      <w:r>
-        <w:rPr>
-          <w:sz w:val="28"/>
-          <w:szCs w:val="28"/>
-        </w:rPr>
-        <w:tab/>
-      </w:r>
-      <w:r>
-        <w:rPr>
-          <w:sz w:val="28"/>
-          <w:szCs w:val="28"/>
-        </w:rPr>
-        <w:tab/>
-        <w:t>mess hall</w:t>
-      </w:r>
-      <w:r>
-        <w:rPr>
-          <w:sz w:val="28"/>
-          <w:szCs w:val="28"/>
-        </w:rPr>
-        <w:t>.”</w:t>
-      </w:r>
-    </w:p>
-    <w:p>
-      <w:pPr>
-        <w:rPr>
-          <w:sz w:val="28"/>
-          <w:szCs w:val="28"/>
-        </w:rPr>
-      </w:pPr>
-      <w:r>
-        <w:rPr>
-          <w:b/>
-          <w:sz w:val="28"/>
-          <w:szCs w:val="28"/>
-        </w:rPr>
-        <w:t>Dimensions (</w:t>
-      </w:r>
-      <w:r>
-        <w:rPr>
-          <w:b/>
-          <w:sz w:val="28"/>
-          <w:szCs w:val="28"/>
-        </w:rPr>
-        <w:t xml:space="preserve">LxWxH </w:t>
-      </w:r>
-      <w:r>
-        <w:rPr>
-          <w:b/>
-          <w:sz w:val="28"/>
-          <w:szCs w:val="28"/>
-        </w:rPr>
-        <w:t>m</w:t>
-      </w:r>
-      <w:r>
-        <w:rPr>
-          <w:b/>
-          <w:sz w:val="28"/>
-          <w:szCs w:val="28"/>
-        </w:rPr>
-        <w:t>eters</w:t>
-      </w:r>
-      <w:r>
-        <w:rPr>
-          <w:b/>
-          <w:sz w:val="28"/>
-          <w:szCs w:val="28"/>
-        </w:rPr>
-        <w:t xml:space="preserve">): </w:t>
-      </w:r>
-      <w:r>
-        <w:rPr>
-          <w:sz w:val="28"/>
-          <w:szCs w:val="28"/>
-        </w:rPr>
-        <w:t>100m x 88m x 7</w:t>
-      </w:r>
-      <w:r>
-        <w:rPr>
-          <w:sz w:val="28"/>
-          <w:szCs w:val="28"/>
-        </w:rPr>
-        <w:t>m</w:t>
-      </w:r>
-    </w:p>
-    <w:p>
-      <w:pPr>
-        <w:rPr>
-          <w:sz w:val="28"/>
-          <w:szCs w:val="28"/>
-        </w:rPr>
-      </w:pPr>
-      <w:r>
-        <w:rPr>
-          <w:b/>
-          <w:sz w:val="28"/>
-          <w:szCs w:val="28"/>
-        </w:rPr>
-        <w:t>Building</w:t>
-      </w:r>
-      <w:r>
-        <w:rPr>
           <w:b/>
           <w:sz w:val="28"/>
           <w:szCs w:val="28"/>
@@ -248,56 +210,21 @@
           <w:sz w:val="28"/>
           <w:szCs w:val="28"/>
         </w:rPr>
-        <w:t>(Military</w:t>
-      </w:r>
-      <w:r>
-        <w:rPr>
-          <w:sz w:val="28"/>
-          <w:szCs w:val="28"/>
-        </w:rPr>
-        <w:t>,</w:t>
-      </w:r>
-      <w:r>
-        <w:rPr>
-          <w:sz w:val="28"/>
-          <w:szCs w:val="28"/>
-        </w:rPr>
-        <w:t xml:space="preserve"> </w:t>
-      </w:r>
-      <w:r>
-        <w:rPr>
-          <w:sz w:val="28"/>
-          <w:szCs w:val="28"/>
-        </w:rPr>
-        <w:t>Commercial</w:t>
-      </w:r>
-      <w:r>
-        <w:rPr>
-          <w:sz w:val="28"/>
-          <w:szCs w:val="28"/>
-        </w:rPr>
-        <w:t xml:space="preserve">, </w:t>
-      </w:r>
-      <w:r>
-        <w:rPr>
-          <w:sz w:val="28"/>
-          <w:szCs w:val="28"/>
-        </w:rPr>
-        <w:t>Residential</w:t>
-      </w:r>
-      <w:r>
-        <w:rPr>
-          <w:sz w:val="28"/>
-          <w:szCs w:val="28"/>
-        </w:rPr>
-        <w:t>, etc.</w:t>
-      </w:r>
-      <w:r>
-        <w:rPr>
-          <w:sz w:val="28"/>
-          <w:szCs w:val="28"/>
-        </w:rPr>
-        <w:t>)</w:t>
+        <w:t>(</w:t>
+      </w:r>
+      <w:r>
+        <w:rPr>
+          <w:sz w:val="28"/>
+          <w:szCs w:val="28"/>
+        </w:rPr>
+        <w:t>Military</w:t>
+      </w:r>
+      <w:r>
+        <w:rPr>
+          <w:sz w:val="28"/>
+          <w:szCs w:val="28"/>
+        </w:rPr>
+        <w:t>, Government, Commercial, Industrial, Residential, etc.)</w:t>
       </w:r>
     </w:p>
     <w:p>
@@ -336,7 +263,30 @@
           <w:sz w:val="28"/>
           <w:szCs w:val="28"/>
         </w:rPr>
-        <w:t xml:space="preserve"> 2</w:t>
+        <w:t xml:space="preserve"> 1 </w:t>
+      </w:r>
+    </w:p>
+    <w:p>
+      <w:pPr>
+        <w:rPr>
+          <w:sz w:val="28"/>
+          <w:szCs w:val="28"/>
+        </w:rPr>
+      </w:pPr>
+      <w:r>
+        <w:rPr>
+          <w:b/>
+          <w:sz w:val="28"/>
+          <w:szCs w:val="28"/>
+        </w:rPr>
+        <w:t xml:space="preserve">Functions: </w:t>
+      </w:r>
+      <w:r>
+        <w:rPr>
+          <w:sz w:val="28"/>
+          <w:szCs w:val="28"/>
+        </w:rPr>
+        <w:t>(Description of function, name, location, and links to further reading on function)</w:t>
       </w:r>
     </w:p>
     <w:p>
@@ -359,43 +309,7 @@
           <w:sz w:val="28"/>
           <w:szCs w:val="28"/>
         </w:rPr>
-        <w:t xml:space="preserve">Name1(location) [link to Asset Design Document], </w:t>
-      </w:r>
-      <w:r>
-        <w:rPr>
-          <w:sz w:val="28"/>
-          <w:szCs w:val="28"/>
-        </w:rPr>
-        <w:tab/>
-      </w:r>
-      <w:r>
-        <w:rPr>
-          <w:sz w:val="28"/>
-          <w:szCs w:val="28"/>
-        </w:rPr>
-        <w:tab/>
-      </w:r>
-      <w:r>
-        <w:rPr>
-          <w:sz w:val="28"/>
-          <w:szCs w:val="28"/>
-        </w:rPr>
-        <w:tab/>
-      </w:r>
-      <w:r>
-        <w:rPr>
-          <w:sz w:val="28"/>
-          <w:szCs w:val="28"/>
-        </w:rPr>
-        <w:tab/>
-      </w:r>
-      <w:r>
-        <w:rPr>
-          <w:sz w:val="28"/>
-          <w:szCs w:val="28"/>
-        </w:rPr>
-        <w:tab/>
-        <w:t xml:space="preserve">      Name2(location) [link]</w:t>
+        <w:t>Name1 (location in building) [link to Asset Design Document], Name2 (location) [link]</w:t>
       </w:r>
     </w:p>
     <w:p>
@@ -418,100 +332,79 @@
           <w:sz w:val="28"/>
           <w:szCs w:val="28"/>
         </w:rPr>
-        <w:t>Fort Price, and Mission 7</w:t>
+        <w:t>Fort Price</w:t>
+      </w:r>
+    </w:p>
+    <w:p>
+      <w:pPr>
+        <w:rPr>
+          <w:sz w:val="28"/>
+          <w:szCs w:val="28"/>
+        </w:rPr>
+      </w:pPr>
+      <w:r>
+        <w:rPr>
+          <w:b/>
+          <w:sz w:val="28"/>
+          <w:szCs w:val="28"/>
+        </w:rPr>
+        <w:t xml:space="preserve">Material Description: </w:t>
+      </w:r>
+      <w:r>
+        <w:rPr>
+          <w:sz w:val="28"/>
+          <w:szCs w:val="28"/>
+        </w:rPr>
+        <w:t>Concrete &lt;image&gt;</w:t>
+      </w:r>
+    </w:p>
+    <w:p>
+      <w:pPr>
+        <w:rPr>
+          <w:sz w:val="28"/>
+          <w:szCs w:val="28"/>
+        </w:rPr>
+      </w:pPr>
+      <w:r>
+        <w:rPr>
+          <w:b/>
+          <w:sz w:val="28"/>
+          <w:szCs w:val="28"/>
+        </w:rPr>
+        <w:t xml:space="preserve">Concepts: </w:t>
+      </w:r>
+      <w:r>
+        <w:rPr>
+          <w:sz w:val="28"/>
+          <w:szCs w:val="28"/>
+        </w:rPr>
+        <w:t>&lt;Right&gt;, &lt;Front&gt;, &lt;Interior&gt;</w:t>
+      </w:r>
+    </w:p>
+    <w:p>
+      <w:pPr>
+        <w:rPr>
+          <w:sz w:val="28"/>
+          <w:szCs w:val="28"/>
+        </w:rPr>
+      </w:pPr>
+      <w:r>
+        <w:rPr>
+          <w:b/>
+          <w:sz w:val="28"/>
+          <w:szCs w:val="28"/>
+        </w:rPr>
+        <w:t xml:space="preserve">Other Comments: </w:t>
+      </w:r>
+      <w:r>
+        <w:rPr>
+          <w:sz w:val="28"/>
+          <w:szCs w:val="28"/>
+        </w:rPr>
+        <w:t>Fortified structure</w:t>
       </w:r>
       <w:bookmarkStart w:id="0" w:name="_GoBack"/>
       <w:bookmarkEnd w:id="0"/>
-    </w:p>
-    <w:p>
-      <w:pPr>
-        <w:rPr>
-          <w:sz w:val="28"/>
-          <w:szCs w:val="28"/>
-        </w:rPr>
-      </w:pPr>
-      <w:r>
-        <w:rPr>
-          <w:b/>
-          <w:sz w:val="28"/>
-          <w:szCs w:val="28"/>
-        </w:rPr>
-        <w:t xml:space="preserve">Material Description: </w:t>
-      </w:r>
-      <w:r>
-        <w:rPr>
-          <w:sz w:val="28"/>
-          <w:szCs w:val="28"/>
-        </w:rPr>
-        <w:t>Carbon Fiber &lt;Image&gt;, Black Steel &lt;Image&gt;</w:t>
-      </w:r>
-    </w:p>
-    <w:p>
-      <w:pPr>
-        <w:rPr>
-          <w:sz w:val="28"/>
-          <w:szCs w:val="28"/>
-        </w:rPr>
-      </w:pPr>
-      <w:r>
-        <w:rPr>
-          <w:b/>
-          <w:sz w:val="28"/>
-          <w:szCs w:val="28"/>
-        </w:rPr>
-        <w:t xml:space="preserve">Concepts: </w:t>
-      </w:r>
-      <w:r>
-        <w:rPr>
-          <w:sz w:val="28"/>
-          <w:szCs w:val="28"/>
-        </w:rPr>
-        <w:t>&lt;Front View&gt;, &lt;Right View&gt;, &lt;</w:t>
-      </w:r>
-      <w:r>
-        <w:rPr>
-          <w:sz w:val="28"/>
-          <w:szCs w:val="28"/>
-        </w:rPr>
-        <w:t>Interior</w:t>
-      </w:r>
-      <w:r>
-        <w:rPr>
-          <w:sz w:val="28"/>
-          <w:szCs w:val="28"/>
-        </w:rPr>
-        <w:t>&gt;</w:t>
-      </w:r>
-    </w:p>
-    <w:p>
-      <w:pPr>
-        <w:rPr>
-          <w:sz w:val="28"/>
-          <w:szCs w:val="28"/>
-        </w:rPr>
-      </w:pPr>
-      <w:r>
-        <w:rPr>
-          <w:b/>
-          <w:sz w:val="28"/>
-          <w:szCs w:val="28"/>
-        </w:rPr>
-        <w:t xml:space="preserve">Other Comments: </w:t>
-      </w:r>
-      <w:r>
-        <w:rPr>
-          <w:sz w:val="28"/>
-          <w:szCs w:val="28"/>
-        </w:rPr>
-        <w:t>Multiple windows allow for ample natural light</w:t>
-      </w:r>
-      <w:r>
-        <w:rPr>
-          <w:sz w:val="28"/>
-          <w:szCs w:val="28"/>
-        </w:rPr>
-        <w:t>.</w:t>
-      </w:r>
     </w:p>
     <w:p>
       <w:pPr>
@@ -672,6 +565,7 @@
     <w:lsdException w:name="HTML Sample" w:semiHidden="1" w:unhideWhenUsed="1"/>
     <w:lsdException w:name="HTML Typewriter" w:semiHidden="1" w:unhideWhenUsed="1"/>
     <w:lsdException w:name="HTML Variable" w:semiHidden="1" w:unhideWhenUsed="1"/>
+    <w:lsdException w:name="Normal Table" w:semiHidden="1" w:unhideWhenUsed="1"/>
     <w:lsdException w:name="annotation subject" w:semiHidden="1" w:unhideWhenUsed="1"/>
     <w:lsdException w:name="No List" w:semiHidden="1" w:unhideWhenUsed="1"/>
     <w:lsdException w:name="Outline List 1" w:semiHidden="1" w:unhideWhenUsed="1"/>
@@ -716,6 +610,7 @@
     <w:lsdException w:name="Table Professional" w:semiHidden="1" w:unhideWhenUsed="1"/>
     <w:lsdException w:name="Table Subtle 1" w:semiHidden="1" w:unhideWhenUsed="1"/>
     <w:lsdException w:name="Table Subtle 2" w:semiHidden="1" w:unhideWhenUsed="1"/>
+    <w:lsdException w:name="Table Web 1" w:semiHidden="1" w:unhideWhenUsed="1"/>
     <w:lsdException w:name="Table Web 2" w:semiHidden="1" w:unhideWhenUsed="1"/>
     <w:lsdException w:name="Table Web 3" w:semiHidden="1" w:unhideWhenUsed="1"/>
     <w:lsdException w:name="Balloon Text" w:semiHidden="1" w:unhideWhenUsed="1"/>
@@ -970,6 +865,17 @@
     <w:uiPriority w:val="99"/>
     <w:semiHidden/>
     <w:unhideWhenUsed/>
+  </w:style>
+  <w:style w:type="character" w:styleId="Hyperlink">
+    <w:name w:val="Hyperlink"/>
+    <w:basedOn w:val="DefaultParagraphFont"/>
+    <w:uiPriority w:val="99"/>
+    <w:unhideWhenUsed/>
+    <w:rsid w:val="00937BA4"/>
+    <w:rPr>
+      <w:color w:val="0563C1" w:themeColor="hyperlink"/>
+      <w:u w:val="single"/>
+    </w:rPr>
   </w:style>
 </w:styles>
 </file>
